--- a/sem 5/Big Data/Big Data HA/208W1A1299_HA1.docx
+++ b/sem 5/Big Data/Big Data HA/208W1A1299_HA1.docx
@@ -8,8 +8,8 @@
         <w:rPr>
           <w:b/>
           <w:bCs/>
-          <w:sz w:val="26"/>
-          <w:szCs w:val="26"/>
+          <w:sz w:val="32"/>
+          <w:szCs w:val="32"/>
           <w:u w:val="single"/>
         </w:rPr>
       </w:pPr>
@@ -17,11 +17,11 @@
         <w:rPr>
           <w:b/>
           <w:bCs/>
-          <w:sz w:val="26"/>
-          <w:szCs w:val="26"/>
+          <w:sz w:val="32"/>
+          <w:szCs w:val="32"/>
           <w:u w:val="single"/>
         </w:rPr>
-        <w:t>Home Assignment 1</w:t>
+        <w:t>HOME ASSIGNMENT 1</w:t>
       </w:r>
     </w:p>
     <w:p>
@@ -107,7 +107,7 @@
           <w:sz w:val="26"/>
           <w:szCs w:val="26"/>
         </w:rPr>
-        <w:t>Project Name</w:t>
+        <w:t>PROJECT NAME</w:t>
       </w:r>
       <w:r>
         <w:rPr>
@@ -1188,6 +1188,7 @@
   <w:style w:type="character" w:default="1" w:styleId="DefaultParagraphFont">
     <w:name w:val="Default Paragraph Font"/>
     <w:uiPriority w:val="1"/>
+    <w:semiHidden/>
     <w:unhideWhenUsed/>
   </w:style>
   <w:style w:type="table" w:default="1" w:styleId="TableNormal">
